--- a/项目建议书/项目建议书.docx
+++ b/项目建议书/项目建议书.docx
@@ -15,13 +15,7 @@
         <w:rPr>
           <w:rFonts w:hint="eastAsia"/>
         </w:rPr>
-        <w:t>校园</w:t>
-      </w:r>
-      <w:r>
-        <w:rPr>
-          <w:rFonts w:hint="eastAsia"/>
-        </w:rPr>
-        <w:t>B</w:t>
+        <w:t>校园B</w:t>
       </w:r>
       <w:r>
         <w:t>BS</w:t>
@@ -41,19 +35,7 @@
         <w:rPr>
           <w:rFonts w:hint="eastAsia"/>
         </w:rPr>
-        <w:t>本网站致力于向广大学生提供一个</w:t>
-      </w:r>
-      <w:r>
-        <w:rPr>
-          <w:rFonts w:hint="eastAsia"/>
-        </w:rPr>
-        <w:t>发帖</w:t>
-      </w:r>
-      <w:r>
-        <w:rPr>
-          <w:rFonts w:hint="eastAsia"/>
-        </w:rPr>
-        <w:t>、</w:t>
+        <w:t>本网站致力于向广大学生提供一个发帖、</w:t>
       </w:r>
       <w:proofErr w:type="gramStart"/>
       <w:r>
@@ -67,25 +49,7 @@
         <w:rPr>
           <w:rFonts w:hint="eastAsia"/>
         </w:rPr>
-        <w:t>帖、评论</w:t>
-      </w:r>
-      <w:r>
-        <w:rPr>
-          <w:rFonts w:hint="eastAsia"/>
-        </w:rPr>
-        <w:t>的</w:t>
-      </w:r>
-      <w:r>
-        <w:rPr>
-          <w:rFonts w:hint="eastAsia"/>
-        </w:rPr>
-        <w:t>交流</w:t>
-      </w:r>
-      <w:r>
-        <w:rPr>
-          <w:rFonts w:hint="eastAsia"/>
-        </w:rPr>
-        <w:t>平台</w:t>
+        <w:t>帖、评论的交流平台</w:t>
       </w:r>
     </w:p>
     <w:p>
@@ -115,13 +79,7 @@
     </w:p>
     <w:p>
       <w:r>
-        <w:t>3.</w:t>
-      </w:r>
-      <w:r>
-        <w:t xml:space="preserve"> </w:t>
-      </w:r>
-      <w:r>
-        <w:t>用户可以</w:t>
+        <w:t>3. 用户可以</w:t>
       </w:r>
       <w:r>
         <w:rPr>
@@ -222,30 +180,505 @@
         </w:rPr>
         <w:t>。</w:t>
       </w:r>
+    </w:p>
+    <w:p/>
+    <w:p>
+      <w:r>
+        <w:rPr>
+          <w:rFonts w:hint="eastAsia"/>
+        </w:rPr>
+        <w:t>五、项目执行概要</w:t>
+      </w:r>
+    </w:p>
+    <w:p>
+      <w:r>
+        <w:rPr>
+          <w:rFonts w:hint="eastAsia"/>
+        </w:rPr>
+        <w:t>为了能够更好的为用户提供服务，我们需要设计优秀合理的界面，因此我们需要付出很大的努力。该项目暂时还处于筹备阶段，项目成员都在努力工作中。暂时还未遇到困难。</w:t>
+      </w:r>
+    </w:p>
+    <w:p/>
+    <w:p>
+      <w:r>
+        <w:rPr>
+          <w:rFonts w:hint="eastAsia"/>
+        </w:rPr>
+        <w:t>六、需求声明</w:t>
+      </w:r>
+    </w:p>
+    <w:p>
+      <w:r>
+        <w:rPr>
+          <w:rFonts w:hint="eastAsia"/>
+        </w:rPr>
+        <w:t>我们将致力于为用户提供一个</w:t>
+      </w:r>
+      <w:r>
+        <w:rPr>
+          <w:rFonts w:hint="eastAsia"/>
+        </w:rPr>
+        <w:t>自由、</w:t>
+      </w:r>
+      <w:r>
+        <w:rPr>
+          <w:rFonts w:hint="eastAsia"/>
+        </w:rPr>
+        <w:t>便</w:t>
+      </w:r>
+      <w:r>
+        <w:rPr>
+          <w:rFonts w:hint="eastAsia"/>
+        </w:rPr>
+        <w:t>捷</w:t>
+      </w:r>
+      <w:r>
+        <w:rPr>
+          <w:rFonts w:hint="eastAsia"/>
+        </w:rPr>
+        <w:t>、免费的</w:t>
+      </w:r>
+      <w:r>
+        <w:rPr>
+          <w:rFonts w:hint="eastAsia"/>
+        </w:rPr>
+        <w:t>校园交流</w:t>
+      </w:r>
+      <w:r>
+        <w:rPr>
+          <w:rFonts w:hint="eastAsia"/>
+        </w:rPr>
+        <w:t>平台，并预期提供以下的性能目标：</w:t>
+      </w:r>
+    </w:p>
+    <w:p>
+      <w:r>
+        <w:t>1.功能性</w:t>
+      </w:r>
+    </w:p>
+    <w:p>
+      <w:r>
+        <w:rPr>
+          <w:rFonts w:hint="eastAsia"/>
+        </w:rPr>
+        <w:t>网页所提供的各项功能必须具备准确性和实用性，确保用户可以获取需要的信息。</w:t>
+      </w:r>
+    </w:p>
+    <w:p>
+      <w:r>
+        <w:t>2.可靠性</w:t>
+      </w:r>
+    </w:p>
+    <w:p>
+      <w:r>
+        <w:rPr>
+          <w:rFonts w:hint="eastAsia"/>
+        </w:rPr>
+        <w:t>在用户进行非法操作时，进行提醒报错，维护数据库，避免被恶意修改。</w:t>
+      </w:r>
+    </w:p>
+    <w:p>
+      <w:r>
+        <w:t>3.易使用性</w:t>
+      </w:r>
+    </w:p>
+    <w:p>
+      <w:r>
+        <w:rPr>
+          <w:rFonts w:hint="eastAsia"/>
+        </w:rPr>
+        <w:t>功能明确，界面清晰，保证用户易上手使用。</w:t>
+      </w:r>
+    </w:p>
+    <w:p>
+      <w:r>
+        <w:t>4.高效性：</w:t>
+      </w:r>
+    </w:p>
+    <w:p>
+      <w:r>
+        <w:rPr>
+          <w:rFonts w:hint="eastAsia"/>
+        </w:rPr>
+        <w:t>在完成功能时，尽量快速。</w:t>
+      </w:r>
+    </w:p>
+    <w:p>
+      <w:r>
+        <w:t>5.可维护性：</w:t>
+      </w:r>
+    </w:p>
+    <w:p>
+      <w:r>
+        <w:rPr>
+          <w:rFonts w:hint="eastAsia"/>
+        </w:rPr>
+        <w:t>网页要易于修改和测试，遇到故障时要能够快速的发现并修改错误。</w:t>
+      </w:r>
+    </w:p>
+    <w:p/>
+    <w:p>
+      <w:r>
+        <w:rPr>
+          <w:rFonts w:hint="eastAsia"/>
+        </w:rPr>
+        <w:t>七、项目描述</w:t>
+      </w:r>
+    </w:p>
+    <w:p>
+      <w:r>
+        <w:rPr>
+          <w:rFonts w:hint="eastAsia"/>
+        </w:rPr>
+        <w:t>此系统的目标是，面向用户实现用户的注册、登录、浏览、发帖、回帖等功能。面向管理员将实现用户的管理和论坛主题的管理。</w:t>
+      </w:r>
+    </w:p>
+    <w:p/>
+    <w:p/>
+    <w:p>
+      <w:r>
+        <w:rPr>
+          <w:rFonts w:hint="eastAsia"/>
+        </w:rPr>
+        <w:lastRenderedPageBreak/>
+        <w:t>八</w:t>
+      </w:r>
+      <w:r>
+        <w:rPr>
+          <w:rFonts w:hint="eastAsia"/>
+        </w:rPr>
+        <w:t>、预算</w:t>
+      </w:r>
+    </w:p>
+    <w:p>
+      <w:r>
+        <w:rPr>
+          <w:rFonts w:hint="eastAsia"/>
+        </w:rPr>
+        <w:t>小组成员分工合作</w:t>
+      </w:r>
+      <w:r>
+        <w:rPr>
+          <w:rFonts w:hint="eastAsia"/>
+        </w:rPr>
+        <w:t>，</w:t>
+      </w:r>
+      <w:r>
+        <w:rPr>
+          <w:rFonts w:hint="eastAsia"/>
+        </w:rPr>
+        <w:t>工作量不大，因每人都有电脑，资料皆在网上寻找，由此成本较低，只耗费</w:t>
+      </w:r>
+      <w:r>
+        <w:rPr>
+          <w:rFonts w:hint="eastAsia"/>
+        </w:rPr>
+        <w:t>网站服务器及域名</w:t>
+      </w:r>
+      <w:r>
+        <w:rPr>
+          <w:rFonts w:hint="eastAsia"/>
+        </w:rPr>
+        <w:t>。时间大约为</w:t>
+      </w:r>
+      <w:r>
+        <w:t>4周。</w:t>
+      </w:r>
+    </w:p>
+    <w:p>
+      <w:r>
+        <w:rPr>
+          <w:rFonts w:hint="eastAsia"/>
+        </w:rPr>
+        <w:t>编号</w:t>
+      </w:r>
+      <w:r>
+        <w:tab/>
+        <w:t>项目</w:t>
+      </w:r>
+      <w:r>
+        <w:tab/>
+      </w:r>
+      <w:r>
+        <w:tab/>
+        <w:t>费用</w:t>
+      </w:r>
+      <w:r>
+        <w:tab/>
+      </w:r>
+      <w:r>
+        <w:tab/>
+        <w:t>总计</w:t>
+      </w:r>
+      <w:r>
+        <w:tab/>
+      </w:r>
+    </w:p>
+    <w:p>
+      <w:r>
+        <w:t>1</w:t>
+      </w:r>
+      <w:r>
+        <w:tab/>
+        <w:t>网站开发与维护</w:t>
+      </w:r>
+      <w:r>
+        <w:tab/>
+        <w:t>300</w:t>
+      </w:r>
+      <w:r>
+        <w:tab/>
+      </w:r>
+      <w:r>
+        <w:tab/>
+      </w:r>
+      <w:r>
+        <w:t xml:space="preserve">     </w:t>
+      </w:r>
+      <w:r>
+        <w:t>300</w:t>
+      </w:r>
+      <w:r>
+        <w:tab/>
+      </w:r>
+    </w:p>
+    <w:p>
+      <w:r>
+        <w:t>2</w:t>
+      </w:r>
+      <w:r>
+        <w:tab/>
+        <w:t>域名购买</w:t>
+      </w:r>
+      <w:r>
+        <w:tab/>
+      </w:r>
+      <w:r>
+        <w:t xml:space="preserve">    </w:t>
+      </w:r>
+      <w:r>
+        <w:t>39</w:t>
+      </w:r>
+      <w:r>
+        <w:tab/>
+      </w:r>
+      <w:r>
+        <w:tab/>
+      </w:r>
+      <w:r>
+        <w:t xml:space="preserve">     </w:t>
+      </w:r>
+      <w:r>
+        <w:t>39</w:t>
+      </w:r>
+      <w:r>
+        <w:tab/>
+      </w:r>
+      <w:r>
+        <w:t xml:space="preserve">   </w:t>
+      </w:r>
+    </w:p>
+    <w:p>
+      <w:r>
+        <w:t>3</w:t>
+      </w:r>
+      <w:r>
+        <w:tab/>
+        <w:t>服务器租赁</w:t>
+      </w:r>
+      <w:r>
+        <w:tab/>
+      </w:r>
+      <w:r>
+        <w:t xml:space="preserve">   </w:t>
+      </w:r>
+      <w:r>
+        <w:t>57.5/月</w:t>
+      </w:r>
+      <w:r>
+        <w:tab/>
+      </w:r>
+      <w:r>
+        <w:t xml:space="preserve">     </w:t>
+      </w:r>
+      <w:r>
+        <w:t>575</w:t>
+      </w:r>
+      <w:r>
+        <w:tab/>
+      </w:r>
+    </w:p>
+    <w:p/>
+    <w:p>
+      <w:r>
+        <w:rPr>
+          <w:rFonts w:hint="eastAsia"/>
+        </w:rPr>
+        <w:t>九</w:t>
+      </w:r>
+      <w:r>
+        <w:rPr>
+          <w:rFonts w:hint="eastAsia"/>
+        </w:rPr>
+        <w:t>、组织信息</w:t>
+      </w:r>
+    </w:p>
+    <w:p>
+      <w:r>
+        <w:rPr>
+          <w:rFonts w:hint="eastAsia"/>
+        </w:rPr>
+        <w:t>本组成员</w:t>
+      </w:r>
+      <w:r>
+        <w:t>6人</w:t>
+      </w:r>
+    </w:p>
+    <w:p>
+      <w:r>
+        <w:rPr>
+          <w:rFonts w:hint="eastAsia"/>
+        </w:rPr>
+        <w:t>组长：王忱</w:t>
+      </w:r>
+    </w:p>
+    <w:p>
+      <w:r>
+        <w:rPr>
+          <w:rFonts w:hint="eastAsia"/>
+        </w:rPr>
+        <w:t>组员：</w:t>
+      </w:r>
+      <w:r>
+        <w:rPr>
+          <w:rFonts w:hint="eastAsia"/>
+        </w:rPr>
+        <w:t>王浚，罗永翔，兰婷，成思涵</w:t>
+      </w:r>
+    </w:p>
+    <w:p>
+      <w:r>
+        <w:rPr>
+          <w:rFonts w:hint="eastAsia"/>
+        </w:rPr>
+        <w:t>组长</w:t>
+      </w:r>
+      <w:r>
+        <w:rPr>
+          <w:rFonts w:hint="eastAsia"/>
+        </w:rPr>
+        <w:t>王忱</w:t>
+      </w:r>
+      <w:r>
+        <w:rPr>
+          <w:rFonts w:hint="eastAsia"/>
+        </w:rPr>
+        <w:t>负责项目构建监督、维护和总结</w:t>
+      </w:r>
+    </w:p>
+    <w:p>
+      <w:r>
+        <w:rPr>
+          <w:rFonts w:hint="eastAsia"/>
+        </w:rPr>
+        <w:t>王浚，罗永翔</w:t>
+      </w:r>
+      <w:r>
+        <w:rPr>
+          <w:rFonts w:hint="eastAsia"/>
+        </w:rPr>
+        <w:t>，李伟轩，王杰</w:t>
+      </w:r>
+      <w:r>
+        <w:rPr>
+          <w:rFonts w:hint="eastAsia"/>
+        </w:rPr>
+        <w:t>负责</w:t>
+      </w:r>
+      <w:r>
+        <w:t>web网站的规划与建设</w:t>
+      </w:r>
+    </w:p>
+    <w:p>
+      <w:r>
+        <w:rPr>
+          <w:rFonts w:hint="eastAsia"/>
+        </w:rPr>
+        <w:t>兰婷，成思</w:t>
+      </w:r>
+      <w:proofErr w:type="gramStart"/>
+      <w:r>
+        <w:rPr>
+          <w:rFonts w:hint="eastAsia"/>
+        </w:rPr>
+        <w:t>涵</w:t>
+      </w:r>
+      <w:r>
+        <w:rPr>
+          <w:rFonts w:hint="eastAsia"/>
+        </w:rPr>
+        <w:t>负责</w:t>
+      </w:r>
+      <w:proofErr w:type="gramEnd"/>
+      <w:r>
+        <w:rPr>
+          <w:rFonts w:hint="eastAsia"/>
+        </w:rPr>
+        <w:t>网站设计与美化</w:t>
+      </w:r>
+    </w:p>
+    <w:p>
       <w:bookmarkStart w:id="0" w:name="_GoBack"/>
       <w:bookmarkEnd w:id="0"/>
     </w:p>
     <w:p>
-      <w:pPr>
-        <w:rPr>
-          <w:rFonts w:hint="eastAsia"/>
-        </w:rPr>
-      </w:pPr>
-    </w:p>
-    <w:p>
-      <w:r>
-        <w:rPr>
-          <w:rFonts w:hint="eastAsia"/>
-        </w:rPr>
-        <w:t>五、项目执行概要</w:t>
-      </w:r>
-    </w:p>
-    <w:p>
-      <w:r>
-        <w:rPr>
-          <w:rFonts w:hint="eastAsia"/>
-        </w:rPr>
-        <w:t>为了能够更好的为用户提供服务，我们需要设计优秀合理的界面，因此我们需要付出很大的努力。该项目暂时还处于筹备阶段，项目成员都在努力工作中。暂时还未遇到困难。</w:t>
+      <w:r>
+        <w:rPr>
+          <w:rFonts w:hint="eastAsia"/>
+        </w:rPr>
+        <w:t>十</w:t>
+      </w:r>
+      <w:r>
+        <w:rPr>
+          <w:rFonts w:hint="eastAsia"/>
+        </w:rPr>
+        <w:t>、项目建议</w:t>
+      </w:r>
+    </w:p>
+    <w:p>
+      <w:r>
+        <w:rPr>
+          <w:rFonts w:hint="eastAsia"/>
+        </w:rPr>
+        <w:t>项目是为了向学生提供二手交易平台，所以应当重视学生的体验。</w:t>
+      </w:r>
+    </w:p>
+    <w:p>
+      <w:r>
+        <w:rPr>
+          <w:rFonts w:hint="eastAsia"/>
+        </w:rPr>
+        <w:t>考虑到注册用户一定为学生，所以需要找一个合理的验证学生信息的方法，如果能得到学校的帮助一定是最好的。</w:t>
+      </w:r>
+    </w:p>
+    <w:p>
+      <w:r>
+        <w:rPr>
+          <w:rFonts w:hint="eastAsia"/>
+        </w:rPr>
+        <w:t>消息的</w:t>
+      </w:r>
+      <w:r>
+        <w:rPr>
+          <w:rFonts w:hint="eastAsia"/>
+        </w:rPr>
+        <w:t>提醒</w:t>
+      </w:r>
+      <w:r>
+        <w:rPr>
+          <w:rFonts w:hint="eastAsia"/>
+        </w:rPr>
+        <w:t>应当及时，这就需要网站构建和服务器端的组员更加的努力。</w:t>
       </w:r>
     </w:p>
     <w:p/>
@@ -254,497 +687,12 @@
         <w:rPr>
           <w:rFonts w:hint="eastAsia"/>
         </w:rPr>
-        <w:t>六、需求声明</w:t>
-      </w:r>
-    </w:p>
-    <w:p>
-      <w:r>
-        <w:rPr>
-          <w:rFonts w:hint="eastAsia"/>
-        </w:rPr>
-        <w:t>我们将致力于为用户提供一个</w:t>
-      </w:r>
-      <w:r>
-        <w:rPr>
-          <w:rFonts w:hint="eastAsia"/>
-        </w:rPr>
-        <w:t>自由、</w:t>
-      </w:r>
-      <w:r>
-        <w:rPr>
-          <w:rFonts w:hint="eastAsia"/>
-        </w:rPr>
-        <w:t>便</w:t>
-      </w:r>
-      <w:r>
-        <w:rPr>
-          <w:rFonts w:hint="eastAsia"/>
-        </w:rPr>
-        <w:t>捷</w:t>
-      </w:r>
-      <w:r>
-        <w:rPr>
-          <w:rFonts w:hint="eastAsia"/>
-        </w:rPr>
-        <w:t>、免费的</w:t>
-      </w:r>
-      <w:r>
-        <w:rPr>
-          <w:rFonts w:hint="eastAsia"/>
-        </w:rPr>
-        <w:t>校园交流</w:t>
-      </w:r>
-      <w:r>
-        <w:rPr>
-          <w:rFonts w:hint="eastAsia"/>
-        </w:rPr>
-        <w:t>平台，并预期提供以下的性能目标：</w:t>
-      </w:r>
-    </w:p>
-    <w:p>
-      <w:r>
-        <w:t>1.功能性</w:t>
-      </w:r>
-    </w:p>
-    <w:p>
-      <w:r>
-        <w:rPr>
-          <w:rFonts w:hint="eastAsia"/>
-        </w:rPr>
-        <w:t>网页所提供的各项功能必须具备准确性和实用性，确保用户可以获取需要的信息。</w:t>
-      </w:r>
-    </w:p>
-    <w:p>
-      <w:r>
-        <w:t>2.可靠性</w:t>
-      </w:r>
-    </w:p>
-    <w:p>
-      <w:r>
-        <w:rPr>
-          <w:rFonts w:hint="eastAsia"/>
-        </w:rPr>
-        <w:t>在用户进行非法操作时，进行提醒报错，维护数据库，避免被恶意修改。</w:t>
-      </w:r>
-    </w:p>
-    <w:p>
-      <w:r>
-        <w:t>3.易使用性</w:t>
-      </w:r>
-    </w:p>
-    <w:p>
-      <w:r>
-        <w:rPr>
-          <w:rFonts w:hint="eastAsia"/>
-        </w:rPr>
-        <w:t>功能明确，界面清晰，保证用户易上手使用。</w:t>
-      </w:r>
-    </w:p>
-    <w:p>
-      <w:r>
-        <w:t>4.高效性：</w:t>
-      </w:r>
-    </w:p>
-    <w:p>
-      <w:r>
-        <w:rPr>
-          <w:rFonts w:hint="eastAsia"/>
-        </w:rPr>
-        <w:t>在完成功能时，尽量快速。</w:t>
-      </w:r>
-    </w:p>
-    <w:p>
-      <w:r>
-        <w:t>5.可维护性：</w:t>
-      </w:r>
-    </w:p>
-    <w:p>
-      <w:r>
-        <w:rPr>
-          <w:rFonts w:hint="eastAsia"/>
-        </w:rPr>
-        <w:t>网页要易于修改和测试，遇到故障时要能够快速的发现并修改错误。</w:t>
-      </w:r>
-    </w:p>
-    <w:p/>
-    <w:p>
-      <w:pPr>
-        <w:rPr>
-          <w:rFonts w:hint="eastAsia"/>
-        </w:rPr>
-      </w:pPr>
-      <w:r>
-        <w:rPr>
-          <w:rFonts w:hint="eastAsia"/>
-        </w:rPr>
-        <w:t>七、项目描述</w:t>
-      </w:r>
-    </w:p>
-    <w:p>
-      <w:r>
-        <w:rPr>
-          <w:rFonts w:hint="eastAsia"/>
-        </w:rPr>
-        <w:t>此系统的目标是，面向用户实现用户的注册、登录、浏览、发帖、回帖等功能。面向管理员将实现用户的管理和论坛主题的管理。</w:t>
-      </w:r>
-    </w:p>
-    <w:p/>
-    <w:p>
-      <w:pPr>
-        <w:rPr>
-          <w:rFonts w:hint="eastAsia"/>
-        </w:rPr>
-      </w:pPr>
-    </w:p>
-    <w:p>
-      <w:r>
-        <w:rPr>
-          <w:rFonts w:hint="eastAsia"/>
-        </w:rPr>
-        <w:lastRenderedPageBreak/>
-        <w:t>八</w:t>
-      </w:r>
-      <w:r>
-        <w:rPr>
-          <w:rFonts w:hint="eastAsia"/>
-        </w:rPr>
-        <w:t>、预算</w:t>
-      </w:r>
-    </w:p>
-    <w:p>
-      <w:r>
-        <w:rPr>
-          <w:rFonts w:hint="eastAsia"/>
-        </w:rPr>
-        <w:t>小组成员分工合作</w:t>
-      </w:r>
-      <w:r>
-        <w:rPr>
-          <w:rFonts w:hint="eastAsia"/>
-        </w:rPr>
-        <w:t>，</w:t>
-      </w:r>
-      <w:r>
-        <w:rPr>
-          <w:rFonts w:hint="eastAsia"/>
-        </w:rPr>
-        <w:t>工作量不大，因每人都有电脑，资料皆在网上寻找，由此成本较低，只耗费</w:t>
-      </w:r>
-      <w:r>
-        <w:rPr>
-          <w:rFonts w:hint="eastAsia"/>
-        </w:rPr>
-        <w:t>网站服务器及域名</w:t>
-      </w:r>
-      <w:r>
-        <w:rPr>
-          <w:rFonts w:hint="eastAsia"/>
-        </w:rPr>
-        <w:t>。时间大约为</w:t>
-      </w:r>
-      <w:r>
-        <w:t>4周。</w:t>
-      </w:r>
-    </w:p>
-    <w:p>
-      <w:r>
-        <w:rPr>
-          <w:rFonts w:hint="eastAsia"/>
-        </w:rPr>
-        <w:t>编号</w:t>
-      </w:r>
-      <w:r>
-        <w:tab/>
-        <w:t>项目</w:t>
-      </w:r>
-      <w:r>
-        <w:tab/>
-      </w:r>
-      <w:r>
-        <w:tab/>
-        <w:t>费用</w:t>
-      </w:r>
-      <w:r>
-        <w:tab/>
-      </w:r>
-      <w:r>
-        <w:tab/>
-        <w:t>总计</w:t>
-      </w:r>
-      <w:r>
-        <w:tab/>
-      </w:r>
-    </w:p>
-    <w:p>
-      <w:r>
-        <w:t>1</w:t>
-      </w:r>
-      <w:r>
-        <w:tab/>
-        <w:t>网站开发与维护</w:t>
-      </w:r>
-      <w:r>
-        <w:tab/>
-        <w:t>300</w:t>
-      </w:r>
-      <w:r>
-        <w:tab/>
-      </w:r>
-      <w:r>
-        <w:tab/>
-      </w:r>
-      <w:r>
-        <w:t xml:space="preserve">     </w:t>
-      </w:r>
-      <w:r>
-        <w:t>300</w:t>
-      </w:r>
-      <w:r>
-        <w:tab/>
-      </w:r>
-    </w:p>
-    <w:p>
-      <w:r>
-        <w:t>2</w:t>
-      </w:r>
-      <w:r>
-        <w:tab/>
-        <w:t>域名购买</w:t>
-      </w:r>
-      <w:r>
-        <w:tab/>
-      </w:r>
-      <w:r>
-        <w:t xml:space="preserve">    </w:t>
-      </w:r>
-      <w:r>
-        <w:t>39</w:t>
-      </w:r>
-      <w:r>
-        <w:tab/>
-      </w:r>
-      <w:r>
-        <w:tab/>
-      </w:r>
-      <w:r>
-        <w:t xml:space="preserve">     </w:t>
-      </w:r>
-      <w:r>
-        <w:t>39</w:t>
-      </w:r>
-      <w:r>
-        <w:tab/>
-      </w:r>
-      <w:r>
-        <w:t xml:space="preserve">   </w:t>
-      </w:r>
-    </w:p>
-    <w:p>
-      <w:r>
-        <w:t>3</w:t>
-      </w:r>
-      <w:r>
-        <w:tab/>
-        <w:t>服务器租赁</w:t>
-      </w:r>
-      <w:r>
-        <w:tab/>
-      </w:r>
-      <w:r>
-        <w:t xml:space="preserve">   </w:t>
-      </w:r>
-      <w:r>
-        <w:t>57.5/月</w:t>
-      </w:r>
-      <w:r>
-        <w:tab/>
-      </w:r>
-      <w:r>
-        <w:t xml:space="preserve">     </w:t>
-      </w:r>
-      <w:r>
-        <w:t>575</w:t>
-      </w:r>
-      <w:r>
-        <w:tab/>
-      </w:r>
-    </w:p>
-    <w:p/>
-    <w:p>
-      <w:r>
-        <w:rPr>
-          <w:rFonts w:hint="eastAsia"/>
-        </w:rPr>
-        <w:t>九</w:t>
-      </w:r>
-      <w:r>
-        <w:rPr>
-          <w:rFonts w:hint="eastAsia"/>
-        </w:rPr>
-        <w:t>、组织信息</w:t>
-      </w:r>
-    </w:p>
-    <w:p>
-      <w:r>
-        <w:rPr>
-          <w:rFonts w:hint="eastAsia"/>
-        </w:rPr>
-        <w:t>本组成员</w:t>
-      </w:r>
-      <w:r>
-        <w:t>6人</w:t>
-      </w:r>
-    </w:p>
-    <w:p>
-      <w:r>
-        <w:rPr>
-          <w:rFonts w:hint="eastAsia"/>
-        </w:rPr>
-        <w:t>组长：王忱</w:t>
-      </w:r>
-    </w:p>
-    <w:p>
-      <w:r>
-        <w:rPr>
-          <w:rFonts w:hint="eastAsia"/>
-        </w:rPr>
-        <w:t>组员：</w:t>
-      </w:r>
-      <w:r>
-        <w:rPr>
-          <w:rFonts w:hint="eastAsia"/>
-        </w:rPr>
-        <w:t>王浚，罗永翔，兰婷，成思涵</w:t>
-      </w:r>
-    </w:p>
-    <w:p>
-      <w:r>
-        <w:rPr>
-          <w:rFonts w:hint="eastAsia"/>
-        </w:rPr>
-        <w:t>组长</w:t>
-      </w:r>
-      <w:r>
-        <w:rPr>
-          <w:rFonts w:hint="eastAsia"/>
-        </w:rPr>
-        <w:t>王忱</w:t>
-      </w:r>
-      <w:r>
-        <w:rPr>
-          <w:rFonts w:hint="eastAsia"/>
-        </w:rPr>
-        <w:t>负责项目构建监督、维护和总结</w:t>
-      </w:r>
-    </w:p>
-    <w:p>
-      <w:r>
-        <w:rPr>
-          <w:rFonts w:hint="eastAsia"/>
-        </w:rPr>
-        <w:t>王浚，罗永翔</w:t>
-      </w:r>
-      <w:r>
-        <w:rPr>
-          <w:rFonts w:hint="eastAsia"/>
-        </w:rPr>
-        <w:t>负责</w:t>
-      </w:r>
-      <w:r>
-        <w:t>web网站的规划与建设</w:t>
-      </w:r>
-    </w:p>
-    <w:p>
-      <w:r>
-        <w:rPr>
-          <w:rFonts w:hint="eastAsia"/>
-        </w:rPr>
-        <w:t>兰婷，成思</w:t>
-      </w:r>
-      <w:proofErr w:type="gramStart"/>
-      <w:r>
-        <w:rPr>
-          <w:rFonts w:hint="eastAsia"/>
-        </w:rPr>
-        <w:t>涵</w:t>
-      </w:r>
-      <w:r>
-        <w:rPr>
-          <w:rFonts w:hint="eastAsia"/>
-        </w:rPr>
-        <w:t>负责</w:t>
-      </w:r>
-      <w:proofErr w:type="gramEnd"/>
-      <w:r>
-        <w:rPr>
-          <w:rFonts w:hint="eastAsia"/>
-        </w:rPr>
-        <w:t>网站设计与美化</w:t>
-      </w:r>
-    </w:p>
-    <w:p/>
-    <w:p>
-      <w:r>
-        <w:rPr>
-          <w:rFonts w:hint="eastAsia"/>
-        </w:rPr>
         <w:t>十</w:t>
       </w:r>
       <w:r>
         <w:rPr>
           <w:rFonts w:hint="eastAsia"/>
         </w:rPr>
-        <w:t>、项目建议</w:t>
-      </w:r>
-    </w:p>
-    <w:p>
-      <w:r>
-        <w:rPr>
-          <w:rFonts w:hint="eastAsia"/>
-        </w:rPr>
-        <w:t>项目是为了向学生提供二手交易平台，所以应当重视学生的体验。</w:t>
-      </w:r>
-    </w:p>
-    <w:p>
-      <w:r>
-        <w:rPr>
-          <w:rFonts w:hint="eastAsia"/>
-        </w:rPr>
-        <w:t>考虑到注册用户一定为学生，所以需要找一个合理的验证学生信息的方法，如果能得到学校的帮助一定是最好的。</w:t>
-      </w:r>
-    </w:p>
-    <w:p>
-      <w:r>
-        <w:rPr>
-          <w:rFonts w:hint="eastAsia"/>
-        </w:rPr>
-        <w:t>消息的</w:t>
-      </w:r>
-      <w:r>
-        <w:rPr>
-          <w:rFonts w:hint="eastAsia"/>
-        </w:rPr>
-        <w:t>提醒</w:t>
-      </w:r>
-      <w:r>
-        <w:rPr>
-          <w:rFonts w:hint="eastAsia"/>
-        </w:rPr>
-        <w:t>应当及时，这就需要网站构建和服务器端的组员更加的努力。</w:t>
-      </w:r>
-    </w:p>
-    <w:p/>
-    <w:p>
-      <w:r>
-        <w:rPr>
-          <w:rFonts w:hint="eastAsia"/>
-        </w:rPr>
-        <w:t>十</w:t>
-      </w:r>
-      <w:r>
-        <w:rPr>
-          <w:rFonts w:hint="eastAsia"/>
-        </w:rPr>
         <w:t>一</w:t>
       </w:r>
       <w:r>
@@ -775,11 +723,6 @@
       </w:r>
     </w:p>
     <w:p>
-      <w:pPr>
-        <w:rPr>
-          <w:rFonts w:hint="eastAsia"/>
-        </w:rPr>
-      </w:pPr>
       <w:r>
         <w:rPr>
           <w:rFonts w:hint="eastAsia"/>
@@ -794,11 +737,6 @@
       </w:r>
     </w:p>
     <w:p>
-      <w:pPr>
-        <w:rPr>
-          <w:rFonts w:hint="eastAsia"/>
-        </w:rPr>
-      </w:pPr>
       <w:r>
         <w:rPr>
           <w:rFonts w:hint="eastAsia"/>
@@ -942,6 +880,7 @@
     <w:lsdException w:name="HTML Sample" w:semiHidden="1" w:unhideWhenUsed="1"/>
     <w:lsdException w:name="HTML Typewriter" w:semiHidden="1" w:unhideWhenUsed="1"/>
     <w:lsdException w:name="HTML Variable" w:semiHidden="1" w:unhideWhenUsed="1"/>
+    <w:lsdException w:name="Normal Table" w:semiHidden="1" w:unhideWhenUsed="1"/>
     <w:lsdException w:name="annotation subject" w:semiHidden="1" w:unhideWhenUsed="1"/>
     <w:lsdException w:name="No List" w:semiHidden="1" w:unhideWhenUsed="1"/>
     <w:lsdException w:name="Outline List 1" w:semiHidden="1" w:unhideWhenUsed="1"/>
@@ -988,8 +927,10 @@
     <w:lsdException w:name="Table Subtle 2" w:semiHidden="1" w:unhideWhenUsed="1"/>
     <w:lsdException w:name="Table Web 1" w:semiHidden="1" w:unhideWhenUsed="1"/>
     <w:lsdException w:name="Table Web 2" w:semiHidden="1" w:unhideWhenUsed="1"/>
+    <w:lsdException w:name="Table Web 3" w:semiHidden="1" w:unhideWhenUsed="1"/>
     <w:lsdException w:name="Balloon Text" w:semiHidden="1" w:unhideWhenUsed="1"/>
     <w:lsdException w:name="Table Grid" w:uiPriority="39"/>
+    <w:lsdException w:name="Table Theme" w:semiHidden="1" w:unhideWhenUsed="1"/>
     <w:lsdException w:name="Placeholder Text" w:semiHidden="1"/>
     <w:lsdException w:name="No Spacing" w:uiPriority="1" w:qFormat="1"/>
     <w:lsdException w:name="Light Shading" w:uiPriority="60"/>
